--- a/20250627T205841/docx/04_CAM_KET_DAP_UNG_YEU_CAU_CHUONG_V_output.docx
+++ b/20250627T205841/docx/04_CAM_KET_DAP_UNG_YEU_CAU_CHUONG_V_output.docx
@@ -69,25 +69,28 @@
         <w:rPr>
           <w:rFonts w:ascii="Times New Roman" w:hAnsi="Times New Roman"/>
           <w:b/>
+          <w:sz w:val="28"/>
           <w:lang w:val="vi-VN"/>
         </w:rPr>
-        <w:t xml:space="preserve">Kính gửi: </w:t>
+        <w:t>Kính gửi:</w:t>
       </w:r>
       <w:r>
         <w:rPr>
           <w:rFonts w:ascii="Times New Roman" w:hAnsi="Times New Roman"/>
-          <w:b/>
+          <w:b w:val="0"/>
           <w:sz w:val="28"/>
           <w:lang w:val="vi-VN"/>
         </w:rPr>
-        <w:t>Trường Đại học Luật Hà Nội</w:t>
+        <w:t xml:space="preserve"> </w:t>
       </w:r>
       <w:r>
         <w:rPr>
           <w:rFonts w:ascii="Times New Roman" w:hAnsi="Times New Roman"/>
           <w:b/>
           <w:bCs/>
+          <w:sz w:val="28"/>
         </w:rPr>
+        <w:t>Trường Đại học Luật Hà Nội</w:t>
       </w:r>
       <w:proofErr w:type="spellStart"/>
       <w:r>
@@ -119,9 +122,20 @@
       <w:r>
         <w:rPr>
           <w:rFonts w:ascii="Times New Roman" w:hAnsi="Times New Roman"/>
+          <w:b w:val="0"/>
+          <w:sz w:val="28"/>
           <w:lang w:val="vi-VN"/>
         </w:rPr>
-        <w:t>Nếu chúng tôi trúng thầu gói thầu “</w:t>
+        <w:t xml:space="preserve">Nếu chúng tôi trúng thầu gói thầu </w:t>
+      </w:r>
+      <w:r>
+        <w:rPr>
+          <w:rFonts w:ascii="Times New Roman" w:hAnsi="Times New Roman"/>
+          <w:b/>
+          <w:sz w:val="28"/>
+          <w:lang w:val="vi-VN"/>
+        </w:rPr>
+        <w:t>“</w:t>
       </w:r>
       <w:r>
         <w:rPr>
@@ -135,31 +149,26 @@
       <w:r>
         <w:rPr>
           <w:rFonts w:ascii="Times New Roman" w:hAnsi="Times New Roman"/>
+          <w:b/>
+          <w:sz w:val="28"/>
           <w:lang w:val="vi-VN"/>
         </w:rPr>
-        <w:t>”</w:t>
+        <w:t>”,</w:t>
       </w:r>
       <w:r>
         <w:rPr>
           <w:rFonts w:ascii="Times New Roman" w:hAnsi="Times New Roman"/>
-          <w:b/>
+          <w:b w:val="0"/>
+          <w:sz w:val="28"/>
           <w:lang w:val="vi-VN"/>
         </w:rPr>
-      </w:r>
-      <w:r>
-        <w:rPr>
-          <w:rFonts w:ascii="Times New Roman" w:hAnsi="Times New Roman"/>
-          <w:b/>
-          <w:lang w:val="vi-VN"/>
-        </w:rPr>
-        <w:t>,</w:t>
+        <w:t xml:space="preserve"> chúng tôi xin cam kết đáp ứng đầy đủ các nội dung, yêu cầu tại Chương V - Yêu cầu kỹ thuật của E-HSMT.</w:t>
       </w:r>
       <w:r>
         <w:rPr>
           <w:rFonts w:ascii="Times New Roman" w:hAnsi="Times New Roman"/>
           <w:lang w:val="vi-VN"/>
         </w:rPr>
-        <w:t xml:space="preserve"> chúng tôi xin </w:t>
       </w:r>
       <w:r>
         <w:rPr>
@@ -167,7 +176,6 @@
           <w:bCs/>
           <w:lang w:val="vi-VN"/>
         </w:rPr>
-        <w:t>cam kết</w:t>
       </w:r>
       <w:r>
         <w:rPr>
@@ -175,7 +183,6 @@
           <w:bCs/>
           <w:lang w:val="vi-VN"/>
         </w:rPr>
-        <w:t xml:space="preserve"> </w:t>
       </w:r>
       <w:r>
         <w:rPr>
@@ -183,14 +190,12 @@
           <w:bCs/>
           <w:lang w:val="vi-VN"/>
         </w:rPr>
-        <w:t>đáp ứng đầy đủ các</w:t>
       </w:r>
       <w:r>
         <w:rPr>
           <w:rFonts w:ascii="Times New Roman" w:hAnsi="Times New Roman"/>
           <w:bCs/>
         </w:rPr>
-        <w:t xml:space="preserve"> </w:t>
       </w:r>
       <w:r>
         <w:rPr>
@@ -198,7 +203,6 @@
           <w:bCs/>
           <w:lang w:val="vi-VN"/>
         </w:rPr>
-        <w:t>nội dung, yêu cầu tại</w:t>
       </w:r>
       <w:r>
         <w:rPr>
@@ -206,7 +210,6 @@
           <w:bCs/>
           <w:lang w:val="vi-VN"/>
         </w:rPr>
-        <w:t xml:space="preserve"> </w:t>
       </w:r>
       <w:r>
         <w:rPr>
@@ -214,7 +217,6 @@
           <w:bCs/>
           <w:lang w:val="vi-VN"/>
         </w:rPr>
-        <w:t>Chương V - Yêu cầu kỹ thuật</w:t>
       </w:r>
       <w:r>
         <w:rPr>
@@ -222,7 +224,6 @@
           <w:bCs/>
           <w:lang w:val="vi-VN"/>
         </w:rPr>
-        <w:t xml:space="preserve"> của E-HSMT</w:t>
       </w:r>
       <w:r>
         <w:rPr>
@@ -230,7 +231,6 @@
           <w:bCs/>
           <w:lang w:val="vi-VN"/>
         </w:rPr>
-        <w:t>.</w:t>
       </w:r>
     </w:p>
     <w:tbl>
